--- a/Präsentation/Folien_Inhalt.docx
+++ b/Präsentation/Folien_Inhalt.docx
@@ -18,10 +18,18 @@
     </w:p>
     <w:p>
       <w:r>
-        <w:t>Herausforderungen: Warum Microservices?  Etablierte Unternehmen wie Google, FB, Amazon nutzen dies. Auch deutsche wie Otto.de</w:t>
-      </w:r>
-      <w:r>
-        <w:t xml:space="preserve"> </w:t>
+        <w:t xml:space="preserve">Herausforderungen: Warum </w:t>
+      </w:r>
+      <w:proofErr w:type="spellStart"/>
+      <w:r>
+        <w:t>Microservices</w:t>
+      </w:r>
+      <w:proofErr w:type="spellEnd"/>
+      <w:r>
+        <w:t>?  Etablierte Unternehmen wie Google, FB, Amazon nutzen dies. Auch deutsche wie Otto.de</w:t>
+      </w:r>
+      <w:r>
+        <w:t>, REWE Digital</w:t>
       </w:r>
     </w:p>
     <w:p>
@@ -63,10 +71,25 @@
         <w:t>Monolith ist eine Anwendung</w:t>
       </w:r>
       <w:r>
-        <w:t xml:space="preserve">, die alle Funktionen enthält. Microservice: Die Funktionen können aufgeteilt sein. Bsp: Eine Logik zum Erstellen von Rechnungen. </w:t>
-      </w:r>
-    </w:p>
-    <w:p/>
+        <w:t xml:space="preserve">, die alle Funktionen enthält. </w:t>
+      </w:r>
+      <w:proofErr w:type="spellStart"/>
+      <w:r>
+        <w:t>Microservice</w:t>
+      </w:r>
+      <w:proofErr w:type="spellEnd"/>
+      <w:r>
+        <w:t xml:space="preserve">: Die Funktionen können aufgeteilt sein. </w:t>
+      </w:r>
+      <w:proofErr w:type="spellStart"/>
+      <w:r>
+        <w:t>Bsp</w:t>
+      </w:r>
+      <w:proofErr w:type="spellEnd"/>
+      <w:r>
+        <w:t xml:space="preserve">: Eine Logik zum Erstellen von Rechnungen. </w:t>
+      </w:r>
+    </w:p>
     <w:p/>
     <w:p>
       <w:r>
@@ -75,8 +98,43 @@
     </w:p>
     <w:p/>
     <w:p>
-      <w:r>
-        <w:t xml:space="preserve">Folie 7: Jetzt immer Microservicearchitektur verwenden? Natürlich nicht, es kommt drauf an. </w:t>
+      <w:pPr>
+        <w:pStyle w:val="Listenabsatz"/>
+        <w:numPr>
+          <w:ilvl w:val="0"/>
+          <w:numId w:val="3"/>
+        </w:numPr>
+      </w:pPr>
+      <w:r>
+        <w:t xml:space="preserve">Weitere Bewertungskriterien aufzählen: Robust, </w:t>
+      </w:r>
+      <w:proofErr w:type="gramStart"/>
+      <w:r>
+        <w:t>Skalierbar</w:t>
+      </w:r>
+      <w:proofErr w:type="gramEnd"/>
+      <w:r>
+        <w:t>, Nachhaltig</w:t>
+      </w:r>
+    </w:p>
+    <w:p/>
+    <w:p>
+      <w:r>
+        <w:t xml:space="preserve">Folie </w:t>
+      </w:r>
+      <w:r>
+        <w:t>6</w:t>
+      </w:r>
+      <w:r>
+        <w:t xml:space="preserve">: Jetzt immer </w:t>
+      </w:r>
+      <w:proofErr w:type="spellStart"/>
+      <w:r>
+        <w:t>Microservicearchitektur</w:t>
+      </w:r>
+      <w:proofErr w:type="spellEnd"/>
+      <w:r>
+        <w:t xml:space="preserve"> verwenden? Natürlich nicht, es kommt drauf an. </w:t>
       </w:r>
     </w:p>
     <w:p/>
@@ -89,13 +147,51 @@
         </w:numPr>
       </w:pPr>
       <w:r>
-        <w:t xml:space="preserve">Kurz sichern, was man hat. Microserviceunterschied zum Monolithen. Anforderungen an Microservices. </w:t>
-      </w:r>
-    </w:p>
-    <w:p/>
-    <w:p>
-      <w:r>
-        <w:t>Folie 8: Wenn man sich entschieden hat für eine Microservicearchitektur, dann muss/kann/sollte man makro/mikroarchitektonische Entscheidungen treffen. Das kann man sich vorstellen, wie bei einer Stadtplanung. Ggf. kann ich jedes Haus individuell gestalten, aber man sollte sich auf eine Infrastruktur verständigen.</w:t>
+        <w:t xml:space="preserve">Kurz sichern, was man hat. </w:t>
+      </w:r>
+      <w:proofErr w:type="spellStart"/>
+      <w:r>
+        <w:t>Microserviceunterschied</w:t>
+      </w:r>
+      <w:proofErr w:type="spellEnd"/>
+      <w:r>
+        <w:t xml:space="preserve"> zum Monolithen. Anforderungen an </w:t>
+      </w:r>
+      <w:proofErr w:type="spellStart"/>
+      <w:r>
+        <w:t>Microservices</w:t>
+      </w:r>
+      <w:proofErr w:type="spellEnd"/>
+      <w:r>
+        <w:t xml:space="preserve">. </w:t>
+      </w:r>
+    </w:p>
+    <w:p/>
+    <w:p>
+      <w:r>
+        <w:t xml:space="preserve">Folie </w:t>
+      </w:r>
+      <w:r>
+        <w:t>7</w:t>
+      </w:r>
+      <w:r>
+        <w:t xml:space="preserve">: Wenn man sich entschieden hat für eine </w:t>
+      </w:r>
+      <w:proofErr w:type="spellStart"/>
+      <w:r>
+        <w:t>Microservicearchitektur</w:t>
+      </w:r>
+      <w:proofErr w:type="spellEnd"/>
+      <w:r>
+        <w:t xml:space="preserve">, dann muss/kann/sollte man </w:t>
+      </w:r>
+      <w:proofErr w:type="spellStart"/>
+      <w:r>
+        <w:t>makro</w:t>
+      </w:r>
+      <w:proofErr w:type="spellEnd"/>
+      <w:r>
+        <w:t>/mikroarchitektonische Entscheidungen treffen. Das kann man sich vorstellen, wie bei einer Stadtplanung. Ggf. kann ich jedes Haus individuell gestalten, aber man sollte sich auf eine Infrastruktur verständigen.</w:t>
       </w:r>
       <w:r>
         <w:t xml:space="preserve"> Ggf. weitere Beispiele nennen.</w:t>
@@ -103,13 +199,35 @@
     </w:p>
     <w:p>
       <w:r>
-        <w:t xml:space="preserve">(Verweis auf Techtalk von Hendrik) </w:t>
-      </w:r>
-    </w:p>
-    <w:p/>
-    <w:p>
-      <w:r>
-        <w:t xml:space="preserve">Folie 9: Konkret werden auf den Bereich der Softwareentwicklung: Checkmarks per Animation setzen. </w:t>
+        <w:t xml:space="preserve">(Verweis auf </w:t>
+      </w:r>
+      <w:proofErr w:type="spellStart"/>
+      <w:r>
+        <w:t>Techtalk</w:t>
+      </w:r>
+      <w:proofErr w:type="spellEnd"/>
+      <w:r>
+        <w:t xml:space="preserve"> von Hendrik) </w:t>
+      </w:r>
+    </w:p>
+    <w:p/>
+    <w:p>
+      <w:r>
+        <w:t xml:space="preserve">Folie </w:t>
+      </w:r>
+      <w:r>
+        <w:t>8</w:t>
+      </w:r>
+      <w:r>
+        <w:t xml:space="preserve">: Konkret werden auf den Bereich der Softwareentwicklung: </w:t>
+      </w:r>
+      <w:proofErr w:type="spellStart"/>
+      <w:r>
+        <w:t>Checkmarks</w:t>
+      </w:r>
+      <w:proofErr w:type="spellEnd"/>
+      <w:r>
+        <w:t xml:space="preserve"> per Animation setzen. </w:t>
       </w:r>
     </w:p>
     <w:p/>
@@ -154,8 +272,31 @@
           <w:numId w:val="2"/>
         </w:numPr>
       </w:pPr>
-      <w:r>
-        <w:t>Know How der Leute: Wenn man viele .net Entwickler hat, ist es eher gewagt auf node zu setzen.</w:t>
+      <w:proofErr w:type="spellStart"/>
+      <w:proofErr w:type="gramStart"/>
+      <w:r>
+        <w:t>Know</w:t>
+      </w:r>
+      <w:proofErr w:type="spellEnd"/>
+      <w:r>
+        <w:t xml:space="preserve"> </w:t>
+      </w:r>
+      <w:proofErr w:type="spellStart"/>
+      <w:r>
+        <w:t>How</w:t>
+      </w:r>
+      <w:proofErr w:type="spellEnd"/>
+      <w:proofErr w:type="gramEnd"/>
+      <w:r>
+        <w:t xml:space="preserve"> der Leute: Wenn man viele .net Entwickler hat, ist es eher gewagt auf </w:t>
+      </w:r>
+      <w:proofErr w:type="spellStart"/>
+      <w:r>
+        <w:t>node</w:t>
+      </w:r>
+      <w:proofErr w:type="spellEnd"/>
+      <w:r>
+        <w:t xml:space="preserve"> zu setzen.</w:t>
       </w:r>
     </w:p>
     <w:p>
@@ -173,7 +314,13 @@
     <w:p/>
     <w:p>
       <w:r>
-        <w:t xml:space="preserve">Folie 10: Zeigen worauf ich mich geeinigt habe. </w:t>
+        <w:t xml:space="preserve">Folie </w:t>
+      </w:r>
+      <w:r>
+        <w:t>9</w:t>
+      </w:r>
+      <w:r>
+        <w:t xml:space="preserve">: Zeigen worauf ich mich geeinigt habe. </w:t>
       </w:r>
     </w:p>
     <w:p/>
@@ -187,16 +334,27 @@
         </w:numPr>
       </w:pPr>
       <w:r>
-        <w:t>Kurz sichern, was man hat</w:t>
-      </w:r>
-      <w:r>
-        <w:t xml:space="preserve">: Architektur/Technologien sind festgelegt. </w:t>
-      </w:r>
-    </w:p>
-    <w:p>
-      <w:r>
         <w:lastRenderedPageBreak/>
-        <w:t xml:space="preserve">Folie 11: Konkreter ans Inhaltsverzeichnis erinnern: Microservices müssen kommunizieren. Synchrone Komm. Erläutern und Vor- und Nachtteile nennen. </w:t>
+        <w:t xml:space="preserve">Kurz sichern, was man hat: Architektur/Technologien sind festgelegt. </w:t>
+      </w:r>
+    </w:p>
+    <w:p>
+      <w:r>
+        <w:t>Folie 1</w:t>
+      </w:r>
+      <w:r>
+        <w:t>0</w:t>
+      </w:r>
+      <w:r>
+        <w:t xml:space="preserve">: Konkreter ans Inhaltsverzeichnis erinnern: </w:t>
+      </w:r>
+      <w:proofErr w:type="spellStart"/>
+      <w:r>
+        <w:t>Microservices</w:t>
+      </w:r>
+      <w:proofErr w:type="spellEnd"/>
+      <w:r>
+        <w:t xml:space="preserve"> müssen kommunizieren. Synchrone Komm. Erläutern und Vor- und Nachtteile nennen. </w:t>
       </w:r>
     </w:p>
     <w:p/>
@@ -231,31 +389,103 @@
     <w:p/>
     <w:p>
       <w:r>
-        <w:t xml:space="preserve">Folie 12: Alternative mit async. Kommu. nennen. Ablauf erklären. Dann sagen, dass es es schwierig ist, wenn die Services untereinander das Regeln, weshalb sich eine MessageQueue anbietet. </w:t>
-      </w:r>
-    </w:p>
-    <w:p/>
-    <w:p>
-      <w:r>
-        <w:t xml:space="preserve">Folie 13: </w:t>
-      </w:r>
-    </w:p>
-    <w:p>
-      <w:r>
-        <w:t xml:space="preserve">Prinzip mit der MessageQueue erwähnen. </w:t>
-      </w:r>
-    </w:p>
-    <w:p/>
-    <w:p/>
-    <w:p>
-      <w:r>
-        <w:t xml:space="preserve">Folie 14: Bsp, wie es vom Ablauf her funktioniert. </w:t>
-      </w:r>
-    </w:p>
-    <w:p/>
-    <w:p>
-      <w:r>
-        <w:t xml:space="preserve">Folie 15: Verschiedene Technologien nennen: </w:t>
+        <w:t>Folie 1</w:t>
+      </w:r>
+      <w:r>
+        <w:t>1</w:t>
+      </w:r>
+      <w:r>
+        <w:t xml:space="preserve">: Alternative mit </w:t>
+      </w:r>
+      <w:proofErr w:type="spellStart"/>
+      <w:r>
+        <w:t>async</w:t>
+      </w:r>
+      <w:proofErr w:type="spellEnd"/>
+      <w:r>
+        <w:t xml:space="preserve">. </w:t>
+      </w:r>
+      <w:proofErr w:type="spellStart"/>
+      <w:r>
+        <w:t>Kommu</w:t>
+      </w:r>
+      <w:proofErr w:type="spellEnd"/>
+      <w:r>
+        <w:t xml:space="preserve">. nennen. Ablauf erklären. Dann sagen, dass es </w:t>
+      </w:r>
+      <w:proofErr w:type="spellStart"/>
+      <w:r>
+        <w:t>es</w:t>
+      </w:r>
+      <w:proofErr w:type="spellEnd"/>
+      <w:r>
+        <w:t xml:space="preserve"> schwierig ist, wenn die Services untereinander das Regeln, weshalb sich eine </w:t>
+      </w:r>
+      <w:proofErr w:type="spellStart"/>
+      <w:r>
+        <w:t>MessageQueue</w:t>
+      </w:r>
+      <w:proofErr w:type="spellEnd"/>
+      <w:r>
+        <w:t xml:space="preserve"> anbietet. </w:t>
+      </w:r>
+    </w:p>
+    <w:p/>
+    <w:p>
+      <w:r>
+        <w:t>Folie 1</w:t>
+      </w:r>
+      <w:r>
+        <w:t>2</w:t>
+      </w:r>
+      <w:r>
+        <w:t xml:space="preserve">: </w:t>
+      </w:r>
+    </w:p>
+    <w:p>
+      <w:r>
+        <w:t xml:space="preserve">Prinzip mit der </w:t>
+      </w:r>
+      <w:proofErr w:type="spellStart"/>
+      <w:r>
+        <w:t>MessageQueue</w:t>
+      </w:r>
+      <w:proofErr w:type="spellEnd"/>
+      <w:r>
+        <w:t xml:space="preserve"> erwähnen. </w:t>
+      </w:r>
+    </w:p>
+    <w:p/>
+    <w:p/>
+    <w:p>
+      <w:r>
+        <w:t xml:space="preserve">Folie </w:t>
+      </w:r>
+      <w:r>
+        <w:t>13</w:t>
+      </w:r>
+      <w:r>
+        <w:t xml:space="preserve">: </w:t>
+      </w:r>
+      <w:proofErr w:type="spellStart"/>
+      <w:r>
+        <w:t>Bsp</w:t>
+      </w:r>
+      <w:proofErr w:type="spellEnd"/>
+      <w:r>
+        <w:t xml:space="preserve">, wie es vom Ablauf her funktioniert. </w:t>
+      </w:r>
+    </w:p>
+    <w:p/>
+    <w:p>
+      <w:r>
+        <w:t>Folie 1</w:t>
+      </w:r>
+      <w:r>
+        <w:t>4</w:t>
+      </w:r>
+      <w:r>
+        <w:t xml:space="preserve">: Verschiedene Technologien nennen: </w:t>
       </w:r>
     </w:p>
     <w:p/>
@@ -271,27 +501,110 @@
           <w:b/>
           <w:bCs/>
         </w:rPr>
-        <w:t xml:space="preserve">//TODO: </w:t>
-      </w:r>
+        <w:t xml:space="preserve">NSQ, </w:t>
+      </w:r>
+      <w:proofErr w:type="spellStart"/>
       <w:r>
         <w:rPr>
           <w:b/>
           <w:bCs/>
         </w:rPr>
-        <w:t>Technologien rausschreiben</w:t>
-      </w:r>
-    </w:p>
-    <w:p>
-      <w:pPr>
+        <w:t>ActiveMQ</w:t>
+      </w:r>
+      <w:proofErr w:type="spellEnd"/>
+      <w:r>
         <w:rPr>
           <w:b/>
           <w:bCs/>
         </w:rPr>
-      </w:pPr>
-    </w:p>
-    <w:p>
-      <w:r>
-        <w:t>Folie 16: Nun ist klar, welche Technologien und wie Microservices kommunizieren. Nun muss die Sicherheit gewährleistet sein. Gründe liegen wohl auf der Hand: Man möchte keine manipulierten Daten oder Fremdnutzer im System. Erinnerung an Autorisierung und Authentifizierung</w:t>
+        <w:t xml:space="preserve">, </w:t>
+      </w:r>
+      <w:proofErr w:type="spellStart"/>
+      <w:r>
+        <w:rPr>
+          <w:b/>
+          <w:bCs/>
+        </w:rPr>
+        <w:t>RocketMQ</w:t>
+      </w:r>
+      <w:proofErr w:type="spellEnd"/>
+      <w:r>
+        <w:rPr>
+          <w:b/>
+          <w:bCs/>
+        </w:rPr>
+        <w:t xml:space="preserve"> (sind nichts)</w:t>
+      </w:r>
+      <w:r>
+        <w:rPr>
+          <w:b/>
+          <w:bCs/>
+        </w:rPr>
+        <w:br/>
+        <w:t xml:space="preserve">Kafka: Zusätzlichen Dienst = </w:t>
+      </w:r>
+      <w:proofErr w:type="spellStart"/>
+      <w:r>
+        <w:rPr>
+          <w:b/>
+          <w:bCs/>
+        </w:rPr>
+        <w:t>Zookeeper</w:t>
+      </w:r>
+      <w:proofErr w:type="spellEnd"/>
+      <w:r>
+        <w:rPr>
+          <w:b/>
+          <w:bCs/>
+        </w:rPr>
+        <w:t>, eher für Eventsourcing</w:t>
+      </w:r>
+      <w:bookmarkStart w:id="0" w:name="_GoBack"/>
+      <w:bookmarkEnd w:id="0"/>
+    </w:p>
+    <w:p>
+      <w:pPr>
+        <w:rPr>
+          <w:b/>
+          <w:bCs/>
+        </w:rPr>
+      </w:pPr>
+      <w:proofErr w:type="spellStart"/>
+      <w:r>
+        <w:rPr>
+          <w:b/>
+          <w:bCs/>
+        </w:rPr>
+        <w:t>RabbitMQ</w:t>
+      </w:r>
+      <w:proofErr w:type="spellEnd"/>
+      <w:r>
+        <w:rPr>
+          <w:b/>
+          <w:bCs/>
+        </w:rPr>
+        <w:t>: sehr zuverlässig</w:t>
+      </w:r>
+    </w:p>
+    <w:p>
+      <w:pPr>
+        <w:rPr>
+          <w:b/>
+          <w:bCs/>
+        </w:rPr>
+      </w:pPr>
+    </w:p>
+    <w:p>
+      <w:r>
+        <w:t xml:space="preserve">Folie 16: Nun ist klar, welche Technologien und wie </w:t>
+      </w:r>
+      <w:proofErr w:type="spellStart"/>
+      <w:r>
+        <w:t>Microservices</w:t>
+      </w:r>
+      <w:proofErr w:type="spellEnd"/>
+      <w:r>
+        <w:t xml:space="preserve"> kommunizieren. Nun muss die Sicherheit gewährleistet sein. Gründe liegen wohl auf der Hand: Man möchte keine manipulierten Daten oder Fremdnutzer im System. Erinnerung an Autorisierung und Authentifizierung</w:t>
       </w:r>
       <w:r>
         <w:t>.</w:t>
@@ -313,22 +626,45 @@
     <w:p/>
     <w:p>
       <w:r>
-        <w:t>Folie 17: Naiven Ansatz auflösen. Der bringt es nicht.</w:t>
-      </w:r>
-    </w:p>
-    <w:p/>
-    <w:p>
-      <w:r>
-        <w:t xml:space="preserve">Folie 18: Token anfordern und dann läuft dieser nach Zeit X ab. </w:t>
-      </w:r>
-      <w:r>
-        <w:t>Microservices sorgen sich nur noch um Autorisierung, also was der Nutzer darf.</w:t>
-      </w:r>
-    </w:p>
-    <w:p/>
-    <w:p>
-      <w:r>
-        <w:t>Folie 19:</w:t>
+        <w:t>Folie 1</w:t>
+      </w:r>
+      <w:r>
+        <w:t>5</w:t>
+      </w:r>
+      <w:r>
+        <w:t>: Naiven Ansatz auflösen. Der bringt es nicht.</w:t>
+      </w:r>
+    </w:p>
+    <w:p/>
+    <w:p>
+      <w:r>
+        <w:t>Folie 1</w:t>
+      </w:r>
+      <w:r>
+        <w:t>6</w:t>
+      </w:r>
+      <w:r>
+        <w:t xml:space="preserve">: Token anfordern und dann läuft dieser nach Zeit X ab. </w:t>
+      </w:r>
+      <w:proofErr w:type="spellStart"/>
+      <w:r>
+        <w:t>Microservices</w:t>
+      </w:r>
+      <w:proofErr w:type="spellEnd"/>
+      <w:r>
+        <w:t xml:space="preserve"> sorgen sich nur noch um Autorisierung, also was der Nutzer darf.</w:t>
+      </w:r>
+    </w:p>
+    <w:p/>
+    <w:p>
+      <w:r>
+        <w:t>Folie 1</w:t>
+      </w:r>
+      <w:r>
+        <w:t>7</w:t>
+      </w:r>
+      <w:r>
+        <w:t>:</w:t>
       </w:r>
       <w:r>
         <w:t xml:space="preserve"> Woher man das schon kennt</w:t>
@@ -337,18 +673,37 @@
     <w:p/>
     <w:p>
       <w:r>
-        <w:t>Folie 20:</w:t>
+        <w:t xml:space="preserve">Folie </w:t>
+      </w:r>
+      <w:r>
+        <w:t>18</w:t>
+      </w:r>
+      <w:r>
+        <w:t>:</w:t>
       </w:r>
       <w:r>
         <w:t xml:space="preserve"> </w:t>
       </w:r>
       <w:r>
-        <w:t xml:space="preserve">Technologien erwähnen, sagen, warum ich selbst hoste bzw. IdentityServer genommen habe und dann LIVE Beispiel zeigen. </w:t>
-      </w:r>
-    </w:p>
-    <w:p>
-      <w:r>
-        <w:t>OAuth -&gt; gehe ich nicht im Detail drauf dein. Zwei Gründe:</w:t>
+        <w:t xml:space="preserve">Technologien erwähnen, sagen, warum ich selbst hoste bzw. </w:t>
+      </w:r>
+      <w:proofErr w:type="spellStart"/>
+      <w:r>
+        <w:t>IdentityServer</w:t>
+      </w:r>
+      <w:proofErr w:type="spellEnd"/>
+      <w:r>
+        <w:t xml:space="preserve"> genommen habe und dann LIVE Beispiel zeigen. </w:t>
+      </w:r>
+    </w:p>
+    <w:p>
+      <w:proofErr w:type="spellStart"/>
+      <w:r>
+        <w:t>OAuth</w:t>
+      </w:r>
+      <w:proofErr w:type="spellEnd"/>
+      <w:r>
+        <w:t xml:space="preserve"> -&gt; gehe ich nicht im Detail drauf dein. Zwei Gründe:</w:t>
       </w:r>
       <w:r>
         <w:br/>
@@ -379,16 +734,8 @@
         </w:numPr>
       </w:pPr>
       <w:r>
-        <w:t xml:space="preserve">Kurz sichern, was man hat: </w:t>
-      </w:r>
-      <w:r>
-        <w:t>T</w:t>
-      </w:r>
-      <w:r>
-        <w:t>echnologien sind festgelegt</w:t>
-      </w:r>
-      <w:r>
-        <w:t>, Kommunikation ist sichergestellt und die Sicherheit – wie das alles verknüpfen?</w:t>
+        <w:lastRenderedPageBreak/>
+        <w:t>Kurz sichern, was man hat: Technologien sind festgelegt, Kommunikation ist sichergestellt und die Sicherheit – wie das alles verknüpfen?</w:t>
       </w:r>
     </w:p>
     <w:p>
@@ -399,14 +746,21 @@
     <w:p/>
     <w:p>
       <w:r>
-        <w:lastRenderedPageBreak/>
         <w:t xml:space="preserve">Folie 22: Grundsätzlich jeder Service hat seine eigene Datenbank. </w:t>
       </w:r>
     </w:p>
     <w:p/>
     <w:p>
       <w:r>
-        <w:t xml:space="preserve">Folie 23: Kommunikation Asynchron über die RabbitMQ. </w:t>
+        <w:t xml:space="preserve">Folie 23: Kommunikation Asynchron über die </w:t>
+      </w:r>
+      <w:proofErr w:type="spellStart"/>
+      <w:r>
+        <w:t>RabbitMQ</w:t>
+      </w:r>
+      <w:proofErr w:type="spellEnd"/>
+      <w:r>
+        <w:t xml:space="preserve">. </w:t>
       </w:r>
     </w:p>
     <w:p/>
@@ -424,10 +778,34 @@
     <w:p/>
     <w:p>
       <w:r>
-        <w:t xml:space="preserve">Folie 26: Technologien erwähnen, Eigenbau, Ocelot, Clouds. </w:t>
-      </w:r>
-      <w:r>
-        <w:t>Für Ocelot entschieden, da sehr auf IdentityServer zugeschnitten + Microsoft empfohlen</w:t>
+        <w:t xml:space="preserve">Folie 26: Technologien erwähnen, Eigenbau, </w:t>
+      </w:r>
+      <w:proofErr w:type="spellStart"/>
+      <w:r>
+        <w:t>Ocelot</w:t>
+      </w:r>
+      <w:proofErr w:type="spellEnd"/>
+      <w:r>
+        <w:t xml:space="preserve">, Clouds. </w:t>
+      </w:r>
+      <w:r>
+        <w:t xml:space="preserve">Für </w:t>
+      </w:r>
+      <w:proofErr w:type="spellStart"/>
+      <w:r>
+        <w:t>Ocelot</w:t>
+      </w:r>
+      <w:proofErr w:type="spellEnd"/>
+      <w:r>
+        <w:t xml:space="preserve"> entschieden, da sehr auf </w:t>
+      </w:r>
+      <w:proofErr w:type="spellStart"/>
+      <w:r>
+        <w:t>IdentityServer</w:t>
+      </w:r>
+      <w:proofErr w:type="spellEnd"/>
+      <w:r>
+        <w:t xml:space="preserve"> zugeschnitten + Microsoft empfohlen</w:t>
       </w:r>
     </w:p>
     <w:p/>
@@ -489,13 +867,15 @@
     </w:p>
     <w:p>
       <w:r>
-        <w:t>Folie 31: D</w:t>
-      </w:r>
-      <w:r>
-        <w:t>en Apache als Weiterleitung erwähnen.</w:t>
-      </w:r>
-      <w:r>
-        <w:t xml:space="preserve"> </w:t>
+        <w:t xml:space="preserve">Folie 31: </w:t>
+      </w:r>
+      <w:proofErr w:type="gramStart"/>
+      <w:r>
+        <w:t>Den Apache</w:t>
+      </w:r>
+      <w:proofErr w:type="gramEnd"/>
+      <w:r>
+        <w:t xml:space="preserve"> als Weiterleitung erwähnen. </w:t>
       </w:r>
       <w:r>
         <w:t xml:space="preserve">Vergleichbar mit NGINX, wird halt von meinem Hoster so unterstützt. </w:t>
@@ -526,8 +906,6 @@
       <w:r>
         <w:t xml:space="preserve"> einbauen</w:t>
       </w:r>
-      <w:bookmarkStart w:id="0" w:name="_GoBack"/>
-      <w:bookmarkEnd w:id="0"/>
     </w:p>
     <w:sectPr>
       <w:pgSz w:w="11900" w:h="16840"/>
@@ -542,6 +920,119 @@
 <file path=word/numbering.xml><?xml version="1.0" encoding="utf-8"?>
 <w:numbering xmlns:wpc="http://schemas.microsoft.com/office/word/2010/wordprocessingCanvas" xmlns:cx="http://schemas.microsoft.com/office/drawing/2014/chartex" xmlns:cx1="http://schemas.microsoft.com/office/drawing/2015/9/8/chartex" xmlns:cx2="http://schemas.microsoft.com/office/drawing/2015/10/21/chartex" xmlns:cx3="http://schemas.microsoft.com/office/drawing/2016/5/9/chartex" xmlns:cx4="http://schemas.microsoft.com/office/drawing/2016/5/10/chartex" xmlns:cx5="http://schemas.microsoft.com/office/drawing/2016/5/11/chartex" xmlns:cx6="http://schemas.microsoft.com/office/drawing/2016/5/12/chartex" xmlns:cx7="http://schemas.microsoft.com/office/drawing/2016/5/13/chartex" xmlns:cx8="http://schemas.microsoft.com/office/drawing/2016/5/14/chartex" xmlns:mc="http://schemas.openxmlformats.org/markup-compatibility/2006" xmlns:aink="http://schemas.microsoft.com/office/drawing/2016/ink" xmlns:am3d="http://schemas.microsoft.com/office/drawing/2017/model3d" xmlns:o="urn:schemas-microsoft-com:office:office" xmlns:r="http://schemas.openxmlformats.org/officeDocument/2006/relationships" xmlns:m="http://schemas.openxmlformats.org/officeDocument/2006/math" xmlns:v="urn:schemas-microsoft-com:vml" xmlns:wp14="http://schemas.microsoft.com/office/word/2010/wordprocessingDrawing" xmlns:wp="http://schemas.openxmlformats.org/drawingml/2006/wordprocessingDrawing" xmlns:w10="urn:schemas-microsoft-com:office:word" xmlns:w="http://schemas.openxmlformats.org/wordprocessingml/2006/main" xmlns:w14="http://schemas.microsoft.com/office/word/2010/wordml" xmlns:w15="http://schemas.microsoft.com/office/word/2012/wordml" xmlns:w16cid="http://schemas.microsoft.com/office/word/2016/wordml/cid" xmlns:w16se="http://schemas.microsoft.com/office/word/2015/wordml/symex" xmlns:wpg="http://schemas.microsoft.com/office/word/2010/wordprocessingGroup" xmlns:wpi="http://schemas.microsoft.com/office/word/2010/wordprocessingInk" xmlns:wne="http://schemas.microsoft.com/office/word/2006/wordml" xmlns:wps="http://schemas.microsoft.com/office/word/2010/wordprocessingShape" mc:Ignorable="w14 w15 w16se w16cid wp14">
   <w:abstractNum w:abstractNumId="0" w15:restartNumberingAfterBreak="0">
+    <w:nsid w:val="1C755C5F"/>
+    <w:multiLevelType w:val="hybridMultilevel"/>
+    <w:tmpl w:val="711CD1F8"/>
+    <w:lvl w:ilvl="0" w:tplc="C02E4BF6">
+      <w:start w:val="2"/>
+      <w:numFmt w:val="bullet"/>
+      <w:lvlText w:val=""/>
+      <w:lvlJc w:val="left"/>
+      <w:pPr>
+        <w:ind w:left="720" w:hanging="360"/>
+      </w:pPr>
+      <w:rPr>
+        <w:rFonts w:ascii="Wingdings" w:eastAsiaTheme="minorHAnsi" w:hAnsi="Wingdings" w:cstheme="minorBidi" w:hint="default"/>
+      </w:rPr>
+    </w:lvl>
+    <w:lvl w:ilvl="1" w:tplc="04070003" w:tentative="1">
+      <w:start w:val="1"/>
+      <w:numFmt w:val="bullet"/>
+      <w:lvlText w:val="o"/>
+      <w:lvlJc w:val="left"/>
+      <w:pPr>
+        <w:ind w:left="1440" w:hanging="360"/>
+      </w:pPr>
+      <w:rPr>
+        <w:rFonts w:ascii="Courier New" w:hAnsi="Courier New" w:hint="default"/>
+      </w:rPr>
+    </w:lvl>
+    <w:lvl w:ilvl="2" w:tplc="04070005" w:tentative="1">
+      <w:start w:val="1"/>
+      <w:numFmt w:val="bullet"/>
+      <w:lvlText w:val=""/>
+      <w:lvlJc w:val="left"/>
+      <w:pPr>
+        <w:ind w:left="2160" w:hanging="360"/>
+      </w:pPr>
+      <w:rPr>
+        <w:rFonts w:ascii="Wingdings" w:hAnsi="Wingdings" w:hint="default"/>
+      </w:rPr>
+    </w:lvl>
+    <w:lvl w:ilvl="3" w:tplc="04070001" w:tentative="1">
+      <w:start w:val="1"/>
+      <w:numFmt w:val="bullet"/>
+      <w:lvlText w:val=""/>
+      <w:lvlJc w:val="left"/>
+      <w:pPr>
+        <w:ind w:left="2880" w:hanging="360"/>
+      </w:pPr>
+      <w:rPr>
+        <w:rFonts w:ascii="Symbol" w:hAnsi="Symbol" w:hint="default"/>
+      </w:rPr>
+    </w:lvl>
+    <w:lvl w:ilvl="4" w:tplc="04070003" w:tentative="1">
+      <w:start w:val="1"/>
+      <w:numFmt w:val="bullet"/>
+      <w:lvlText w:val="o"/>
+      <w:lvlJc w:val="left"/>
+      <w:pPr>
+        <w:ind w:left="3600" w:hanging="360"/>
+      </w:pPr>
+      <w:rPr>
+        <w:rFonts w:ascii="Courier New" w:hAnsi="Courier New" w:hint="default"/>
+      </w:rPr>
+    </w:lvl>
+    <w:lvl w:ilvl="5" w:tplc="04070005" w:tentative="1">
+      <w:start w:val="1"/>
+      <w:numFmt w:val="bullet"/>
+      <w:lvlText w:val=""/>
+      <w:lvlJc w:val="left"/>
+      <w:pPr>
+        <w:ind w:left="4320" w:hanging="360"/>
+      </w:pPr>
+      <w:rPr>
+        <w:rFonts w:ascii="Wingdings" w:hAnsi="Wingdings" w:hint="default"/>
+      </w:rPr>
+    </w:lvl>
+    <w:lvl w:ilvl="6" w:tplc="04070001" w:tentative="1">
+      <w:start w:val="1"/>
+      <w:numFmt w:val="bullet"/>
+      <w:lvlText w:val=""/>
+      <w:lvlJc w:val="left"/>
+      <w:pPr>
+        <w:ind w:left="5040" w:hanging="360"/>
+      </w:pPr>
+      <w:rPr>
+        <w:rFonts w:ascii="Symbol" w:hAnsi="Symbol" w:hint="default"/>
+      </w:rPr>
+    </w:lvl>
+    <w:lvl w:ilvl="7" w:tplc="04070003" w:tentative="1">
+      <w:start w:val="1"/>
+      <w:numFmt w:val="bullet"/>
+      <w:lvlText w:val="o"/>
+      <w:lvlJc w:val="left"/>
+      <w:pPr>
+        <w:ind w:left="5760" w:hanging="360"/>
+      </w:pPr>
+      <w:rPr>
+        <w:rFonts w:ascii="Courier New" w:hAnsi="Courier New" w:hint="default"/>
+      </w:rPr>
+    </w:lvl>
+    <w:lvl w:ilvl="8" w:tplc="04070005" w:tentative="1">
+      <w:start w:val="1"/>
+      <w:numFmt w:val="bullet"/>
+      <w:lvlText w:val=""/>
+      <w:lvlJc w:val="left"/>
+      <w:pPr>
+        <w:ind w:left="6480" w:hanging="360"/>
+      </w:pPr>
+      <w:rPr>
+        <w:rFonts w:ascii="Wingdings" w:hAnsi="Wingdings" w:hint="default"/>
+      </w:rPr>
+    </w:lvl>
+  </w:abstractNum>
+  <w:abstractNum w:abstractNumId="1" w15:restartNumberingAfterBreak="0">
     <w:nsid w:val="30061699"/>
     <w:multiLevelType w:val="hybridMultilevel"/>
     <w:tmpl w:val="74043650"/>
@@ -653,7 +1144,7 @@
       </w:rPr>
     </w:lvl>
   </w:abstractNum>
-  <w:abstractNum w:abstractNumId="1" w15:restartNumberingAfterBreak="0">
+  <w:abstractNum w:abstractNumId="2" w15:restartNumberingAfterBreak="0">
     <w:nsid w:val="75563E3D"/>
     <w:multiLevelType w:val="hybridMultilevel"/>
     <w:tmpl w:val="1F847384"/>
@@ -766,10 +1257,13 @@
     </w:lvl>
   </w:abstractNum>
   <w:num w:numId="1">
-    <w:abstractNumId w:val="0"/>
+    <w:abstractNumId w:val="1"/>
   </w:num>
   <w:num w:numId="2">
-    <w:abstractNumId w:val="1"/>
+    <w:abstractNumId w:val="2"/>
+  </w:num>
+  <w:num w:numId="3">
+    <w:abstractNumId w:val="0"/>
   </w:num>
 </w:numbering>
 </file>
@@ -893,6 +1387,7 @@
     <w:lsdException w:name="HTML Sample" w:semiHidden="1" w:unhideWhenUsed="1"/>
     <w:lsdException w:name="HTML Typewriter" w:semiHidden="1" w:unhideWhenUsed="1"/>
     <w:lsdException w:name="HTML Variable" w:semiHidden="1" w:unhideWhenUsed="1"/>
+    <w:lsdException w:name="Normal Table" w:semiHidden="1" w:unhideWhenUsed="1"/>
     <w:lsdException w:name="annotation subject" w:semiHidden="1" w:unhideWhenUsed="1"/>
     <w:lsdException w:name="No List" w:semiHidden="1" w:unhideWhenUsed="1"/>
     <w:lsdException w:name="Outline List 1" w:semiHidden="1" w:unhideWhenUsed="1"/>
@@ -938,9 +1433,11 @@
     <w:lsdException w:name="Table Subtle 1" w:semiHidden="1" w:unhideWhenUsed="1"/>
     <w:lsdException w:name="Table Subtle 2" w:semiHidden="1" w:unhideWhenUsed="1"/>
     <w:lsdException w:name="Table Web 1" w:semiHidden="1" w:unhideWhenUsed="1"/>
+    <w:lsdException w:name="Table Web 2" w:semiHidden="1" w:unhideWhenUsed="1"/>
     <w:lsdException w:name="Table Web 3" w:semiHidden="1" w:unhideWhenUsed="1"/>
     <w:lsdException w:name="Balloon Text" w:semiHidden="1" w:unhideWhenUsed="1"/>
     <w:lsdException w:name="Table Grid" w:uiPriority="39"/>
+    <w:lsdException w:name="Table Theme" w:semiHidden="1" w:unhideWhenUsed="1"/>
     <w:lsdException w:name="Placeholder Text" w:semiHidden="1"/>
     <w:lsdException w:name="No Spacing" w:uiPriority="1" w:qFormat="1"/>
     <w:lsdException w:name="Light Shading" w:uiPriority="60"/>
